--- a/protocolsStore/protocolsWordFiles/17_ptv_137347.docx
+++ b/protocolsStore/protocolsWordFiles/17_ptv_137347.docx
@@ -9620,13 +9620,13 @@
       </w:pPr>
     </w:lvl>
   </w:abstractNum>
-  <w:num w:numId="1" w16cid:durableId="994381349">
+  <w:num w:numId="1" w16cid:durableId="835346593">
     <w:abstractNumId w:val="2"/>
   </w:num>
-  <w:num w:numId="2" w16cid:durableId="1213881782">
+  <w:num w:numId="2" w16cid:durableId="1483499478">
     <w:abstractNumId w:val="0"/>
   </w:num>
-  <w:num w:numId="3" w16cid:durableId="1362508874">
+  <w:num w:numId="3" w16cid:durableId="1161970387">
     <w:abstractNumId w:val="1"/>
   </w:num>
 </w:numbering>
